--- a/src/main/resources/testScreenShot/Request.docx
+++ b/src/main/resources/testScreenShot/Request.docx
@@ -1,6 +1,6 @@
 
 <file path=word/document.xml><?xml version="1.0" encoding="utf-8"?>
-<w:document xmlns:wpc="http://schemas.microsoft.com/office/word/2010/wordprocessingCanvas" xmlns:cx="http://schemas.microsoft.com/office/drawing/2014/chartex" xmlns:cx1="http://schemas.microsoft.com/office/drawing/2015/9/8/chartex" xmlns:cx2="http://schemas.microsoft.com/office/drawing/2015/10/21/chartex" xmlns:cx3="http://schemas.microsoft.com/office/drawing/2016/5/9/chartex" xmlns:cx4="http://schemas.microsoft.com/office/drawing/2016/5/10/chartex" xmlns:cx5="http://schemas.microsoft.com/office/drawing/2016/5/11/chartex" xmlns:cx6="http://schemas.microsoft.com/office/drawing/2016/5/12/chartex" xmlns:cx7="http://schemas.microsoft.com/office/drawing/2016/5/13/chartex" xmlns:cx8="http://schemas.microsoft.com/office/drawing/2016/5/14/chartex" xmlns:mc="http://schemas.openxmlformats.org/markup-compatibility/2006" xmlns:aink="http://schemas.microsoft.com/office/drawing/2016/ink" xmlns:am3d="http://schemas.microsoft.com/office/drawing/2017/model3d" xmlns:o="urn:schemas-microsoft-com:office:office" xmlns:oel="http://schemas.microsoft.com/office/2019/extlst" xmlns:r="http://schemas.openxmlformats.org/officeDocument/2006/relationships" xmlns:m="http://schemas.openxmlformats.org/officeDocument/2006/math" xmlns:v="urn:schemas-microsoft-com:vml" xmlns:wp14="http://schemas.microsoft.com/office/word/2010/wordprocessingDrawing" xmlns:wp="http://schemas.openxmlformats.org/drawingml/2006/wordprocessingDrawing" xmlns:w10="urn:schemas-microsoft-com:office:word" xmlns:w="http://schemas.openxmlformats.org/wordprocessingml/2006/main" xmlns:w14="http://schemas.microsoft.com/office/word/2010/wordml" xmlns:w15="http://schemas.microsoft.com/office/word/2012/wordml" xmlns:w16cex="http://schemas.microsoft.com/office/word/2018/wordml/cex" xmlns:w16cid="http://schemas.microsoft.com/office/word/2016/wordml/cid" xmlns:w16="http://schemas.microsoft.com/office/word/2018/wordml" xmlns:w16du="http://schemas.microsoft.com/office/word/2023/wordml/word16du" xmlns:w16sdtdh="http://schemas.microsoft.com/office/word/2020/wordml/sdtdatahash" xmlns:w16sdtfl="http://schemas.microsoft.com/office/word/2024/wordml/sdtformatlock" xmlns:w16se="http://schemas.microsoft.com/office/word/2015/wordml/symex" xmlns:wpg="http://schemas.microsoft.com/office/word/2010/wordprocessingGroup" xmlns:wpi="http://schemas.microsoft.com/office/word/2010/wordprocessingInk" xmlns:wne="http://schemas.microsoft.com/office/word/2006/wordml" xmlns:wps="http://schemas.microsoft.com/office/word/2010/wordprocessingShape" mc:Ignorable="w14 w15 w16se w16cid w16 w16cex w16sdtdh w16sdtfl w16du wp14">
+<w:document xmlns:wpc="http://schemas.microsoft.com/office/word/2010/wordprocessingCanvas" xmlns:cx="http://schemas.microsoft.com/office/drawing/2014/chartex" xmlns:cx1="http://schemas.microsoft.com/office/drawing/2015/9/8/chartex" xmlns:mc="http://schemas.openxmlformats.org/markup-compatibility/2006" xmlns:o="urn:schemas-microsoft-com:office:office" xmlns:r="http://schemas.openxmlformats.org/officeDocument/2006/relationships" xmlns:m="http://schemas.openxmlformats.org/officeDocument/2006/math" xmlns:v="urn:schemas-microsoft-com:vml" xmlns:wp14="http://schemas.microsoft.com/office/word/2010/wordprocessingDrawing" xmlns:wp="http://schemas.openxmlformats.org/drawingml/2006/wordprocessingDrawing" xmlns:w10="urn:schemas-microsoft-com:office:word" xmlns:w="http://schemas.openxmlformats.org/wordprocessingml/2006/main" xmlns:w14="http://schemas.microsoft.com/office/word/2010/wordml" xmlns:w15="http://schemas.microsoft.com/office/word/2012/wordml" xmlns:w16se="http://schemas.microsoft.com/office/word/2015/wordml/symex" xmlns:wpg="http://schemas.microsoft.com/office/word/2010/wordprocessingGroup" xmlns:wpi="http://schemas.microsoft.com/office/word/2010/wordprocessingInk" xmlns:wne="http://schemas.microsoft.com/office/word/2006/wordml" xmlns:wps="http://schemas.microsoft.com/office/word/2010/wordprocessingShape" mc:Ignorable="w14 w15 w16se wp14">
   <w:body>
     <w:p/>
     <w:p>
@@ -37,10 +37,10 @@
     <w:p>
       <w:r>
         <w:drawing>
-          <wp:inline distT="0" distB="0" distL="0" distR="0" wp14:anchorId="711EFC1F" wp14:editId="7D4322AA">
-            <wp:extent cx="5731510" cy="2961640"/>
+          <wp:inline distT="0" distB="0" distL="0" distR="0" wp14:anchorId="1B9E460E" wp14:editId="1089BC0C">
+            <wp:extent cx="5731510" cy="1300480"/>
             <wp:effectExtent l="0" t="0" r="2540" b="0"/>
-            <wp:docPr id="322882652" name="Picture 1" descr="A screenshot of a computer&#10;&#10;AI-generated content may be incorrect."/>
+            <wp:docPr id="1" name="Picture 1"/>
             <wp:cNvGraphicFramePr>
               <a:graphicFrameLocks xmlns:a="http://schemas.openxmlformats.org/drawingml/2006/main" noChangeAspect="1"/>
             </wp:cNvGraphicFramePr>
@@ -48,7 +48,7 @@
               <a:graphicData uri="http://schemas.openxmlformats.org/drawingml/2006/picture">
                 <pic:pic xmlns:pic="http://schemas.openxmlformats.org/drawingml/2006/picture">
                   <pic:nvPicPr>
-                    <pic:cNvPr id="322882652" name="Picture 1" descr="A screenshot of a computer&#10;&#10;AI-generated content may be incorrect."/>
+                    <pic:cNvPr id="1" name=""/>
                     <pic:cNvPicPr/>
                   </pic:nvPicPr>
                   <pic:blipFill>
@@ -60,7 +60,7 @@
                   <pic:spPr>
                     <a:xfrm>
                       <a:off x="0" y="0"/>
-                      <a:ext cx="5731510" cy="2961640"/>
+                      <a:ext cx="5731510" cy="1300480"/>
                     </a:xfrm>
                     <a:prstGeom prst="rect">
                       <a:avLst/>
@@ -72,6 +72,8 @@
           </wp:inline>
         </w:drawing>
       </w:r>
+      <w:bookmarkStart w:id="0" w:name="_GoBack"/>
+      <w:bookmarkEnd w:id="0"/>
     </w:p>
     <w:p>
       <w:pPr>
@@ -121,6 +123,10 @@
     </w:p>
     <w:p>
       <w:r>
+        <w:rPr>
+          <w:noProof/>
+          <w:lang w:val="en-US" w:bidi="ar-SA"/>
+        </w:rPr>
         <w:drawing>
           <wp:inline distT="0" distB="0" distL="0" distR="0" wp14:anchorId="678B3940" wp14:editId="2031487E">
             <wp:extent cx="5731510" cy="3060065"/>
@@ -169,7 +175,7 @@
 </file>
 
 <file path=word/styles.xml><?xml version="1.0" encoding="utf-8"?>
-<w:styles xmlns:mc="http://schemas.openxmlformats.org/markup-compatibility/2006" xmlns:r="http://schemas.openxmlformats.org/officeDocument/2006/relationships" xmlns:w="http://schemas.openxmlformats.org/wordprocessingml/2006/main" xmlns:w14="http://schemas.microsoft.com/office/word/2010/wordml" xmlns:w15="http://schemas.microsoft.com/office/word/2012/wordml" xmlns:w16cex="http://schemas.microsoft.com/office/word/2018/wordml/cex" xmlns:w16cid="http://schemas.microsoft.com/office/word/2016/wordml/cid" xmlns:w16="http://schemas.microsoft.com/office/word/2018/wordml" xmlns:w16du="http://schemas.microsoft.com/office/word/2023/wordml/word16du" xmlns:w16sdtdh="http://schemas.microsoft.com/office/word/2020/wordml/sdtdatahash" xmlns:w16sdtfl="http://schemas.microsoft.com/office/word/2024/wordml/sdtformatlock" xmlns:w16se="http://schemas.microsoft.com/office/word/2015/wordml/symex" mc:Ignorable="w14 w15 w16se w16cid w16 w16cex w16sdtdh w16sdtfl w16du">
+<w:styles xmlns:mc="http://schemas.openxmlformats.org/markup-compatibility/2006" xmlns:r="http://schemas.openxmlformats.org/officeDocument/2006/relationships" xmlns:w="http://schemas.openxmlformats.org/wordprocessingml/2006/main" xmlns:w14="http://schemas.microsoft.com/office/word/2010/wordml" xmlns:w15="http://schemas.microsoft.com/office/word/2012/wordml" xmlns:w16se="http://schemas.microsoft.com/office/word/2015/wordml/symex" mc:Ignorable="w14 w15 w16se">
   <w:docDefaults>
     <w:rPrDefault>
       <w:rPr>
@@ -187,7 +193,7 @@
       </w:pPr>
     </w:pPrDefault>
   </w:docDefaults>
-  <w:latentStyles w:defLockedState="0" w:defUIPriority="99" w:defSemiHidden="0" w:defUnhideWhenUsed="0" w:defQFormat="0" w:count="376">
+  <w:latentStyles w:defLockedState="0" w:defUIPriority="99" w:defSemiHidden="0" w:defUnhideWhenUsed="0" w:defQFormat="0" w:count="371">
     <w:lsdException w:name="Normal" w:uiPriority="0" w:qFormat="1"/>
     <w:lsdException w:name="heading 1" w:uiPriority="9" w:qFormat="1"/>
     <w:lsdException w:name="heading 2" w:semiHidden="1" w:uiPriority="9" w:unhideWhenUsed="1" w:qFormat="1"/>
@@ -559,11 +565,6 @@
     <w:lsdException w:name="List Table 5 Dark Accent 6" w:uiPriority="50"/>
     <w:lsdException w:name="List Table 6 Colorful Accent 6" w:uiPriority="51"/>
     <w:lsdException w:name="List Table 7 Colorful Accent 6" w:uiPriority="52"/>
-    <w:lsdException w:name="Mention" w:semiHidden="1" w:unhideWhenUsed="1"/>
-    <w:lsdException w:name="Smart Hyperlink" w:semiHidden="1" w:unhideWhenUsed="1"/>
-    <w:lsdException w:name="Hashtag" w:semiHidden="1" w:unhideWhenUsed="1"/>
-    <w:lsdException w:name="Unresolved Mention" w:semiHidden="1" w:unhideWhenUsed="1"/>
-    <w:lsdException w:name="Smart Link" w:semiHidden="1" w:unhideWhenUsed="1"/>
   </w:latentStyles>
   <w:style w:type="paragraph" w:default="1" w:styleId="Normal">
     <w:name w:val="Normal"/>
